--- a/购物车文件/购物车项目7.docx
+++ b/购物车文件/购物车项目7.docx
@@ -5838,13 +5838,7 @@
         <w:t>购物车页面</w:t>
       </w:r>
     </w:p>
-    <w:p>
-      <w:pPr>
-        <w:rPr>
-          <w:rFonts w:hint="eastAsia"/>
-        </w:rPr>
-      </w:pPr>
-    </w:p>
+    <w:p/>
     <w:p>
       <w:r>
         <w:t>扩展技术参考：</w:t>
@@ -5965,9 +5959,6 @@
     <w:p>
       <w:pPr>
         <w:pStyle w:val="3"/>
-        <w:rPr>
-          <w:rFonts w:hint="eastAsia"/>
-        </w:rPr>
       </w:pPr>
       <w:r>
         <w:t>模块结构设计</w:t>
@@ -5991,11 +5982,6 @@
             <w:tcW w:w="562" w:type="dxa"/>
           </w:tcPr>
           <w:p>
-            <w:pPr>
-              <w:rPr>
-                <w:rFonts w:hint="eastAsia"/>
-              </w:rPr>
-            </w:pPr>
             <w:r>
               <w:rPr>
                 <w:rFonts w:hint="eastAsia"/>
@@ -6009,11 +5995,6 @@
             <w:tcW w:w="4253" w:type="dxa"/>
           </w:tcPr>
           <w:p>
-            <w:pPr>
-              <w:rPr>
-                <w:rFonts w:hint="eastAsia"/>
-              </w:rPr>
-            </w:pPr>
             <w:r>
               <w:rPr>
                 <w:rFonts w:hint="eastAsia"/>
@@ -6027,11 +6008,6 @@
             <w:tcW w:w="4111" w:type="dxa"/>
           </w:tcPr>
           <w:p>
-            <w:pPr>
-              <w:rPr>
-                <w:rFonts w:hint="eastAsia"/>
-              </w:rPr>
-            </w:pPr>
             <w:r>
               <w:rPr>
                 <w:rFonts w:hint="eastAsia"/>
@@ -6047,11 +6023,6 @@
             <w:tcW w:w="562" w:type="dxa"/>
           </w:tcPr>
           <w:p>
-            <w:pPr>
-              <w:rPr>
-                <w:rFonts w:hint="eastAsia"/>
-              </w:rPr>
-            </w:pPr>
             <w:r>
               <w:rPr>
                 <w:rFonts w:hint="eastAsia"/>
@@ -6073,24 +6044,13 @@
               <w:t>页面数据初始化模块（语句组）</w:t>
             </w:r>
           </w:p>
-          <w:p>
-            <w:pPr>
-              <w:rPr>
-                <w:rFonts w:hint="eastAsia"/>
-              </w:rPr>
-            </w:pPr>
-          </w:p>
+          <w:p/>
         </w:tc>
         <w:tc>
           <w:tcPr>
             <w:tcW w:w="4111" w:type="dxa"/>
           </w:tcPr>
           <w:p>
-            <w:pPr>
-              <w:rPr>
-                <w:rFonts w:hint="eastAsia"/>
-              </w:rPr>
-            </w:pPr>
             <w:r>
               <w:rPr>
                 <w:noProof/>
@@ -6140,11 +6100,6 @@
             <w:tcW w:w="562" w:type="dxa"/>
           </w:tcPr>
           <w:p>
-            <w:pPr>
-              <w:rPr>
-                <w:rFonts w:hint="eastAsia"/>
-              </w:rPr>
-            </w:pPr>
             <w:r>
               <w:rPr>
                 <w:rFonts w:hint="eastAsia"/>
@@ -6166,11 +6121,6 @@
             </w:r>
           </w:p>
           <w:p>
-            <w:pPr>
-              <w:rPr>
-                <w:rFonts w:hint="eastAsia"/>
-              </w:rPr>
-            </w:pPr>
             <w:proofErr w:type="gramStart"/>
             <w:r>
               <w:t>function</w:t>
@@ -6185,10 +6135,7 @@
             </w:r>
             <w:proofErr w:type="spellEnd"/>
             <w:r>
-              <w:t>()</w:t>
-            </w:r>
-            <w:r>
-              <w:t>{…}</w:t>
+              <w:t>(){…}</w:t>
             </w:r>
           </w:p>
         </w:tc>
@@ -6197,11 +6144,6 @@
             <w:tcW w:w="4111" w:type="dxa"/>
           </w:tcPr>
           <w:p>
-            <w:pPr>
-              <w:rPr>
-                <w:rFonts w:hint="eastAsia"/>
-              </w:rPr>
-            </w:pPr>
             <w:r>
               <w:rPr>
                 <w:noProof/>
@@ -6251,11 +6193,6 @@
             <w:tcW w:w="562" w:type="dxa"/>
           </w:tcPr>
           <w:p>
-            <w:pPr>
-              <w:rPr>
-                <w:rFonts w:hint="eastAsia"/>
-              </w:rPr>
-            </w:pPr>
             <w:r>
               <w:rPr>
                 <w:rFonts w:hint="eastAsia"/>
@@ -6277,11 +6214,6 @@
             </w:r>
           </w:p>
           <w:p>
-            <w:pPr>
-              <w:rPr>
-                <w:rFonts w:hint="eastAsia"/>
-              </w:rPr>
-            </w:pPr>
             <w:r>
               <w:t>F</w:t>
             </w:r>
@@ -6302,10 +6234,7 @@
             </w:r>
             <w:proofErr w:type="gramEnd"/>
             <w:r>
-              <w:t>)</w:t>
-            </w:r>
-            <w:r>
-              <w:t>{…}</w:t>
+              <w:t>){…}</w:t>
             </w:r>
           </w:p>
         </w:tc>
@@ -6314,11 +6243,6 @@
             <w:tcW w:w="4111" w:type="dxa"/>
           </w:tcPr>
           <w:p>
-            <w:pPr>
-              <w:rPr>
-                <w:rFonts w:hint="eastAsia"/>
-              </w:rPr>
-            </w:pPr>
             <w:r>
               <w:rPr>
                 <w:noProof/>
@@ -6368,11 +6292,6 @@
             <w:tcW w:w="562" w:type="dxa"/>
           </w:tcPr>
           <w:p>
-            <w:pPr>
-              <w:rPr>
-                <w:rFonts w:hint="eastAsia"/>
-              </w:rPr>
-            </w:pPr>
             <w:r>
               <w:rPr>
                 <w:rFonts w:hint="eastAsia"/>
@@ -6394,11 +6313,6 @@
             </w:r>
           </w:p>
           <w:p>
-            <w:pPr>
-              <w:rPr>
-                <w:rFonts w:hint="eastAsia"/>
-              </w:rPr>
-            </w:pPr>
             <w:r>
               <w:t>function</w:t>
             </w:r>
@@ -6423,11 +6337,6 @@
             <w:tcW w:w="4111" w:type="dxa"/>
           </w:tcPr>
           <w:p>
-            <w:pPr>
-              <w:rPr>
-                <w:rFonts w:hint="eastAsia"/>
-              </w:rPr>
-            </w:pPr>
             <w:r>
               <w:rPr>
                 <w:noProof/>
@@ -6477,11 +6386,6 @@
             <w:tcW w:w="562" w:type="dxa"/>
           </w:tcPr>
           <w:p>
-            <w:pPr>
-              <w:rPr>
-                <w:rFonts w:hint="eastAsia"/>
-              </w:rPr>
-            </w:pPr>
             <w:r>
               <w:rPr>
                 <w:rFonts w:hint="eastAsia"/>
@@ -6503,11 +6407,6 @@
             </w:r>
           </w:p>
           <w:p>
-            <w:pPr>
-              <w:rPr>
-                <w:rFonts w:hint="eastAsia"/>
-              </w:rPr>
-            </w:pPr>
             <w:r>
               <w:t xml:space="preserve">function  </w:t>
             </w:r>
@@ -6529,11 +6428,6 @@
             <w:tcW w:w="4111" w:type="dxa"/>
           </w:tcPr>
           <w:p>
-            <w:pPr>
-              <w:rPr>
-                <w:rFonts w:hint="eastAsia"/>
-              </w:rPr>
-            </w:pPr>
             <w:r>
               <w:rPr>
                 <w:noProof/>
@@ -6583,11 +6477,6 @@
             <w:tcW w:w="562" w:type="dxa"/>
           </w:tcPr>
           <w:p>
-            <w:pPr>
-              <w:rPr>
-                <w:rFonts w:hint="eastAsia"/>
-              </w:rPr>
-            </w:pPr>
             <w:r>
               <w:rPr>
                 <w:rFonts w:hint="eastAsia"/>
@@ -6609,11 +6498,6 @@
             </w:r>
           </w:p>
           <w:p>
-            <w:pPr>
-              <w:rPr>
-                <w:rFonts w:hint="eastAsia"/>
-              </w:rPr>
-            </w:pPr>
             <w:proofErr w:type="gramStart"/>
             <w:r>
               <w:t>function</w:t>
@@ -6652,11 +6536,6 @@
             <w:tcW w:w="4111" w:type="dxa"/>
           </w:tcPr>
           <w:p>
-            <w:pPr>
-              <w:rPr>
-                <w:rFonts w:hint="eastAsia"/>
-              </w:rPr>
-            </w:pPr>
             <w:r>
               <w:rPr>
                 <w:noProof/>
@@ -6706,11 +6585,6 @@
             <w:tcW w:w="562" w:type="dxa"/>
           </w:tcPr>
           <w:p>
-            <w:pPr>
-              <w:rPr>
-                <w:rFonts w:hint="eastAsia"/>
-              </w:rPr>
-            </w:pPr>
             <w:r>
               <w:rPr>
                 <w:rFonts w:hint="eastAsia"/>
@@ -6724,11 +6598,6 @@
             <w:tcW w:w="4253" w:type="dxa"/>
           </w:tcPr>
           <w:p>
-            <w:pPr>
-              <w:rPr>
-                <w:rFonts w:hint="eastAsia"/>
-              </w:rPr>
-            </w:pPr>
             <w:r>
               <w:rPr>
                 <w:rFonts w:hint="eastAsia"/>
@@ -6759,11 +6628,6 @@
             <w:tcW w:w="4111" w:type="dxa"/>
           </w:tcPr>
           <w:p>
-            <w:pPr>
-              <w:rPr>
-                <w:rFonts w:hint="eastAsia"/>
-              </w:rPr>
-            </w:pPr>
             <w:r>
               <w:rPr>
                 <w:noProof/>
@@ -6808,13 +6672,7 @@
         </w:tc>
       </w:tr>
     </w:tbl>
-    <w:p>
-      <w:pPr>
-        <w:rPr>
-          <w:rFonts w:hint="eastAsia"/>
-        </w:rPr>
-      </w:pPr>
-    </w:p>
+    <w:p/>
     <w:p>
       <w:pPr>
         <w:pStyle w:val="3"/>
@@ -6824,11 +6682,6 @@
       </w:r>
     </w:p>
     <w:p>
-      <w:pPr>
-        <w:rPr>
-          <w:rFonts w:hint="eastAsia"/>
-        </w:rPr>
-      </w:pPr>
       <w:r>
         <w:t>1--</w:t>
       </w:r>
@@ -8164,13 +8017,7 @@
       </w:r>
     </w:p>
     <w:p/>
-    <w:p>
-      <w:pPr>
-        <w:rPr>
-          <w:rFonts w:hint="eastAsia"/>
-        </w:rPr>
-      </w:pPr>
-    </w:p>
+    <w:p/>
     <w:tbl>
       <w:tblPr>
         <w:tblStyle w:val="a3"/>
@@ -8267,13 +8114,7 @@
         <w:rPr>
           <w:rFonts w:hint="eastAsia"/>
         </w:rPr>
-        <w:t>）</w:t>
-      </w:r>
-      <w:r>
-        <w:rPr>
-          <w:rFonts w:hint="eastAsia"/>
-        </w:rPr>
-        <w:t>需要注册事件到节点：</w:t>
+        <w:t>）需要注册事件到节点：</w:t>
       </w:r>
     </w:p>
     <w:p>
@@ -8315,9 +8156,6 @@
     <w:p>
       <w:pPr>
         <w:ind w:leftChars="200" w:left="420"/>
-        <w:rPr>
-          <w:rFonts w:hint="eastAsia"/>
-        </w:rPr>
       </w:pPr>
       <w:r>
         <w:t>某个操作节点</w:t>
@@ -8342,9 +8180,6 @@
     <w:p>
       <w:pPr>
         <w:pStyle w:val="2"/>
-        <w:rPr>
-          <w:rFonts w:hint="eastAsia"/>
-        </w:rPr>
       </w:pPr>
       <w:r>
         <w:t>代码实现</w:t>
@@ -8365,11 +8200,6 @@
             <w:tcW w:w="8296" w:type="dxa"/>
           </w:tcPr>
           <w:p>
-            <w:pPr>
-              <w:rPr>
-                <w:rFonts w:hint="eastAsia"/>
-              </w:rPr>
-            </w:pPr>
             <w:r>
               <w:rPr>
                 <w:rFonts w:hint="eastAsia"/>
@@ -8414,11 +8244,6 @@
             </w:r>
           </w:p>
           <w:p>
-            <w:pPr>
-              <w:rPr>
-                <w:rFonts w:hint="eastAsia"/>
-              </w:rPr>
-            </w:pPr>
             <w:r>
               <w:rPr>
                 <w:rFonts w:hint="eastAsia"/>
@@ -8433,11 +8258,6 @@
             </w:r>
           </w:p>
           <w:p>
-            <w:pPr>
-              <w:rPr>
-                <w:rFonts w:hint="eastAsia"/>
-              </w:rPr>
-            </w:pPr>
             <w:r>
               <w:t xml:space="preserve">  }</w:t>
             </w:r>
@@ -8575,11 +8395,6 @@
             </w:r>
           </w:p>
           <w:p>
-            <w:pPr>
-              <w:rPr>
-                <w:rFonts w:hint="eastAsia"/>
-              </w:rPr>
-            </w:pPr>
             <w:r>
               <w:rPr>
                 <w:rFonts w:hint="eastAsia"/>
@@ -8620,11 +8435,6 @@
             </w:r>
           </w:p>
           <w:p>
-            <w:pPr>
-              <w:rPr>
-                <w:rFonts w:hint="eastAsia"/>
-              </w:rPr>
-            </w:pPr>
             <w:r>
               <w:rPr>
                 <w:rFonts w:hint="eastAsia"/>
@@ -8660,11 +8470,6 @@
             </w:r>
           </w:p>
           <w:p>
-            <w:pPr>
-              <w:rPr>
-                <w:rFonts w:hint="eastAsia"/>
-              </w:rPr>
-            </w:pPr>
             <w:r>
               <w:t>}</w:t>
             </w:r>
@@ -8709,11 +8514,6 @@
             <w:tcW w:w="8296" w:type="dxa"/>
           </w:tcPr>
           <w:p>
-            <w:pPr>
-              <w:rPr>
-                <w:rFonts w:hint="eastAsia"/>
-              </w:rPr>
-            </w:pPr>
             <w:r>
               <w:rPr>
                 <w:rFonts w:hint="eastAsia"/>
@@ -8753,15 +8553,8 @@
             <w:r>
               <w:t>();</w:t>
             </w:r>
-            <w:bookmarkStart w:id="0" w:name="_GoBack"/>
-            <w:bookmarkEnd w:id="0"/>
-          </w:p>
-          <w:p>
-            <w:pPr>
-              <w:rPr>
-                <w:rFonts w:hint="eastAsia"/>
-              </w:rPr>
-            </w:pPr>
+          </w:p>
+          <w:p>
             <w:r>
               <w:rPr>
                 <w:rFonts w:hint="eastAsia"/>
@@ -8782,11 +8575,6 @@
             </w:r>
           </w:p>
           <w:p>
-            <w:pPr>
-              <w:rPr>
-                <w:rFonts w:hint="eastAsia"/>
-              </w:rPr>
-            </w:pPr>
             <w:r>
               <w:t>}</w:t>
             </w:r>
@@ -8794,14 +8582,84 @@
         </w:tc>
       </w:tr>
     </w:tbl>
-    <w:p>
-      <w:pPr>
-        <w:rPr>
-          <w:rFonts w:hint="eastAsia"/>
-        </w:rPr>
-      </w:pPr>
-    </w:p>
     <w:p/>
+    <w:p/>
+    <w:p>
+      <w:pPr>
+        <w:pStyle w:val="3"/>
+      </w:pPr>
+      <w:r>
+        <w:rPr>
+          <w:rFonts w:hint="eastAsia"/>
+        </w:rPr>
+        <w:t>为</w:t>
+      </w:r>
+      <w:r>
+        <w:rPr>
+          <w:rFonts w:hint="eastAsia"/>
+        </w:rPr>
+        <w:t>删除</w:t>
+      </w:r>
+      <w:r>
+        <w:t>订单</w:t>
+      </w:r>
+      <w:r>
+        <w:rPr>
+          <w:rFonts w:hint="eastAsia"/>
+        </w:rPr>
+        <w:t>节点注册事件</w:t>
+      </w:r>
+    </w:p>
+    <w:p>
+      <w:r>
+        <w:t>（</w:t>
+      </w:r>
+      <w:r>
+        <w:rPr>
+          <w:rFonts w:hint="eastAsia"/>
+        </w:rPr>
+        <w:t>1</w:t>
+      </w:r>
+      <w:r>
+        <w:t>）思路：</w:t>
+      </w:r>
+    </w:p>
+    <w:p>
+      <w:r>
+        <w:rPr>
+          <w:rFonts w:hint="eastAsia"/>
+        </w:rPr>
+        <w:t>删除</w:t>
+      </w:r>
+      <w:r>
+        <w:t>购物车数据</w:t>
+      </w:r>
+    </w:p>
+    <w:p>
+      <w:pPr>
+        <w:rPr>
+          <w:rFonts w:hint="eastAsia"/>
+        </w:rPr>
+      </w:pPr>
+      <w:r>
+        <w:rPr>
+          <w:rFonts w:hint="eastAsia"/>
+        </w:rPr>
+        <w:t>找到</w:t>
+      </w:r>
+      <w:r>
+        <w:t>订单节点，将它移除</w:t>
+      </w:r>
+      <w:bookmarkStart w:id="0" w:name="_GoBack"/>
+      <w:bookmarkEnd w:id="0"/>
+    </w:p>
+    <w:p>
+      <w:pPr>
+        <w:rPr>
+          <w:rFonts w:hint="eastAsia"/>
+        </w:rPr>
+      </w:pPr>
+    </w:p>
     <w:p>
       <w:pPr>
         <w:pStyle w:val="1"/>
@@ -8830,11 +8688,6 @@
       </w:r>
     </w:p>
     <w:p>
-      <w:pPr>
-        <w:rPr>
-          <w:rFonts w:hint="eastAsia"/>
-        </w:rPr>
-      </w:pPr>
       <w:r>
         <w:rPr>
           <w:rFonts w:hint="eastAsia"/>
@@ -8878,11 +8731,6 @@
             <w:tcW w:w="8296" w:type="dxa"/>
           </w:tcPr>
           <w:p>
-            <w:pPr>
-              <w:rPr>
-                <w:rFonts w:hint="eastAsia"/>
-              </w:rPr>
-            </w:pPr>
             <w:r>
               <w:rPr>
                 <w:rFonts w:hint="eastAsia"/>
@@ -8958,20 +8806,8 @@
       </w:tr>
     </w:tbl>
     <w:p/>
-    <w:p>
-      <w:pPr>
-        <w:rPr>
-          <w:rFonts w:hint="eastAsia"/>
-        </w:rPr>
-      </w:pPr>
-    </w:p>
-    <w:p>
-      <w:pPr>
-        <w:rPr>
-          <w:rFonts w:hint="eastAsia"/>
-        </w:rPr>
-      </w:pPr>
-    </w:p>
+    <w:p/>
+    <w:p/>
     <w:sectPr>
       <w:pgSz w:w="11906" w:h="16838"/>
       <w:pgMar w:top="1440" w:right="1800" w:bottom="1440" w:left="1800" w:header="851" w:footer="992" w:gutter="0"/>
